--- a/use case summary.docx
+++ b/use case summary.docx
@@ -5,6 +5,7 @@
     <w:tbl>
       <w:tblPr>
         <w:tblStyle w:val="TableGrid"/>
+        <w:tblpPr w:leftFromText="180" w:rightFromText="180" w:horzAnchor="margin" w:tblpY="840"/>
         <w:tblW w:w="0" w:type="auto"/>
         <w:tblLook w:val="04A0" w:firstRow="1" w:lastRow="0" w:firstColumn="1" w:lastColumn="0" w:noHBand="0" w:noVBand="1"/>
       </w:tblPr>
@@ -13,9 +14,9 @@
         <w:gridCol w:w="2282"/>
         <w:gridCol w:w="2839"/>
         <w:gridCol w:w="1948"/>
-        <w:gridCol w:w="1102"/>
+        <w:gridCol w:w="1300"/>
         <w:gridCol w:w="1769"/>
-        <w:gridCol w:w="1820"/>
+        <w:gridCol w:w="2020"/>
       </w:tblGrid>
       <w:tr>
         <w:tc>
@@ -26,7 +27,7 @@
         </w:tc>
         <w:tc>
           <w:tcPr>
-            <w:tcW w:w="1792" w:type="dxa"/>
+            <w:tcW w:w="2282" w:type="dxa"/>
           </w:tcPr>
           <w:p>
             <w:pPr>
@@ -44,7 +45,7 @@
         </w:tc>
         <w:tc>
           <w:tcPr>
-            <w:tcW w:w="2217" w:type="dxa"/>
+            <w:tcW w:w="2839" w:type="dxa"/>
           </w:tcPr>
           <w:p>
             <w:pPr>
@@ -62,7 +63,7 @@
         </w:tc>
         <w:tc>
           <w:tcPr>
-            <w:tcW w:w="906" w:type="dxa"/>
+            <w:tcW w:w="1948" w:type="dxa"/>
           </w:tcPr>
           <w:p>
             <w:pPr>
@@ -80,7 +81,7 @@
         </w:tc>
         <w:tc>
           <w:tcPr>
-            <w:tcW w:w="892" w:type="dxa"/>
+            <w:tcW w:w="1102" w:type="dxa"/>
           </w:tcPr>
           <w:p>
             <w:pPr>
@@ -98,7 +99,7 @@
         </w:tc>
         <w:tc>
           <w:tcPr>
-            <w:tcW w:w="1401" w:type="dxa"/>
+            <w:tcW w:w="1769" w:type="dxa"/>
           </w:tcPr>
           <w:p>
             <w:pPr>
@@ -116,7 +117,7 @@
         </w:tc>
         <w:tc>
           <w:tcPr>
-            <w:tcW w:w="1439" w:type="dxa"/>
+            <w:tcW w:w="1820" w:type="dxa"/>
           </w:tcPr>
           <w:p>
             <w:pPr>
@@ -134,6 +135,9 @@
         </w:tc>
       </w:tr>
       <w:tr>
+        <w:trPr>
+          <w:trHeight w:val="438"/>
+        </w:trPr>
         <w:tc>
           <w:tcPr>
             <w:tcW w:w="369" w:type="dxa"/>
@@ -146,17 +150,23 @@
         </w:tc>
         <w:tc>
           <w:tcPr>
-            <w:tcW w:w="1792" w:type="dxa"/>
-          </w:tcPr>
-          <w:p>
-            <w:r>
-              <w:t>Create user</w:t>
-            </w:r>
-          </w:p>
-        </w:tc>
-        <w:tc>
-          <w:tcPr>
-            <w:tcW w:w="2217" w:type="dxa"/>
+            <w:tcW w:w="2282" w:type="dxa"/>
+          </w:tcPr>
+          <w:p>
+            <w:r>
+              <w:t>Create U</w:t>
+            </w:r>
+            <w:r>
+              <w:t>ser</w:t>
+            </w:r>
+            <w:r>
+              <w:t>/Admin</w:t>
+            </w:r>
+          </w:p>
+        </w:tc>
+        <w:tc>
+          <w:tcPr>
+            <w:tcW w:w="2839" w:type="dxa"/>
           </w:tcPr>
           <w:p>
             <w:r>
@@ -169,46 +179,65 @@
         </w:tc>
         <w:tc>
           <w:tcPr>
-            <w:tcW w:w="906" w:type="dxa"/>
-          </w:tcPr>
-          <w:p>
-            <w:r>
-              <w:t>User details</w:t>
-            </w:r>
-          </w:p>
-        </w:tc>
-        <w:tc>
-          <w:tcPr>
-            <w:tcW w:w="892" w:type="dxa"/>
-          </w:tcPr>
-          <w:p>
-            <w:r>
-              <w:t>User</w:t>
-            </w:r>
-          </w:p>
-        </w:tc>
-        <w:tc>
-          <w:tcPr>
-            <w:tcW w:w="1401" w:type="dxa"/>
-          </w:tcPr>
-          <w:p>
-            <w:r>
-              <w:t>User Account</w:t>
-            </w:r>
-          </w:p>
-        </w:tc>
-        <w:tc>
-          <w:tcPr>
-            <w:tcW w:w="1439" w:type="dxa"/>
-          </w:tcPr>
-          <w:p>
-            <w:r>
-              <w:t>HR</w:t>
-            </w:r>
-          </w:p>
+            <w:tcW w:w="1948" w:type="dxa"/>
+          </w:tcPr>
+          <w:p>
+            <w:r>
+              <w:t>User/</w:t>
+            </w:r>
+            <w:r>
+              <w:t xml:space="preserve">Admin </w:t>
+            </w:r>
+            <w:r>
+              <w:t>details</w:t>
+            </w:r>
+          </w:p>
+        </w:tc>
+        <w:tc>
+          <w:tcPr>
+            <w:tcW w:w="1102" w:type="dxa"/>
+          </w:tcPr>
+          <w:p>
+            <w:r>
+              <w:t>User/</w:t>
+            </w:r>
+            <w:r>
+              <w:t>Admin</w:t>
+            </w:r>
+          </w:p>
+        </w:tc>
+        <w:tc>
+          <w:tcPr>
+            <w:tcW w:w="1769" w:type="dxa"/>
+          </w:tcPr>
+          <w:p>
+            <w:r>
+              <w:t>User/</w:t>
+            </w:r>
+            <w:r>
+              <w:t>Admin</w:t>
+            </w:r>
+            <w:r>
+              <w:t xml:space="preserve"> Account</w:t>
+            </w:r>
+          </w:p>
+        </w:tc>
+        <w:tc>
+          <w:tcPr>
+            <w:tcW w:w="1820" w:type="dxa"/>
+          </w:tcPr>
+          <w:p>
+            <w:r>
+              <w:t>Human Resource</w:t>
+            </w:r>
+          </w:p>
+          <w:p/>
         </w:tc>
       </w:tr>
       <w:tr>
+        <w:trPr>
+          <w:trHeight w:val="336"/>
+        </w:trPr>
         <w:tc>
           <w:tcPr>
             <w:tcW w:w="369" w:type="dxa"/>
@@ -221,7 +250,83 @@
         </w:tc>
         <w:tc>
           <w:tcPr>
-            <w:tcW w:w="1792" w:type="dxa"/>
+            <w:tcW w:w="2282" w:type="dxa"/>
+          </w:tcPr>
+          <w:p>
+            <w:r>
+              <w:t>Add employee</w:t>
+            </w:r>
+          </w:p>
+        </w:tc>
+        <w:tc>
+          <w:tcPr>
+            <w:tcW w:w="2839" w:type="dxa"/>
+          </w:tcPr>
+          <w:p>
+            <w:r>
+              <w:t>Manage and maintain employee details</w:t>
+            </w:r>
+          </w:p>
+        </w:tc>
+        <w:tc>
+          <w:tcPr>
+            <w:tcW w:w="1948" w:type="dxa"/>
+          </w:tcPr>
+          <w:p>
+            <w:r>
+              <w:t>Employee details</w:t>
+            </w:r>
+          </w:p>
+        </w:tc>
+        <w:tc>
+          <w:tcPr>
+            <w:tcW w:w="1102" w:type="dxa"/>
+          </w:tcPr>
+          <w:p>
+            <w:r>
+              <w:t>Employee</w:t>
+            </w:r>
+          </w:p>
+        </w:tc>
+        <w:tc>
+          <w:tcPr>
+            <w:tcW w:w="1769" w:type="dxa"/>
+          </w:tcPr>
+          <w:p>
+            <w:r>
+              <w:t>Employee Account</w:t>
+            </w:r>
+          </w:p>
+        </w:tc>
+        <w:tc>
+          <w:tcPr>
+            <w:tcW w:w="1820" w:type="dxa"/>
+          </w:tcPr>
+          <w:p>
+            <w:r>
+              <w:t>User/</w:t>
+            </w:r>
+            <w:r>
+              <w:t>Admin</w:t>
+            </w:r>
+          </w:p>
+          <w:p/>
+        </w:tc>
+      </w:tr>
+      <w:tr>
+        <w:tc>
+          <w:tcPr>
+            <w:tcW w:w="369" w:type="dxa"/>
+          </w:tcPr>
+          <w:p>
+            <w:r>
+              <w:t>3</w:t>
+            </w:r>
+          </w:p>
+        </w:tc>
+        <w:tc>
+          <w:tcPr>
+            <w:tcW w:w="2282" w:type="dxa"/>
           </w:tcPr>
           <w:p>
             <w:r>
@@ -231,7 +336,7 @@
         </w:tc>
         <w:tc>
           <w:tcPr>
-            <w:tcW w:w="2217" w:type="dxa"/>
+            <w:tcW w:w="2839" w:type="dxa"/>
           </w:tcPr>
           <w:p>
             <w:r>
@@ -241,7 +346,7 @@
         </w:tc>
         <w:tc>
           <w:tcPr>
-            <w:tcW w:w="906" w:type="dxa"/>
+            <w:tcW w:w="1948" w:type="dxa"/>
           </w:tcPr>
           <w:p>
             <w:r>
@@ -251,17 +356,17 @@
         </w:tc>
         <w:tc>
           <w:tcPr>
-            <w:tcW w:w="892" w:type="dxa"/>
-          </w:tcPr>
-          <w:p>
-            <w:r>
-              <w:t>HR</w:t>
-            </w:r>
-          </w:p>
-        </w:tc>
-        <w:tc>
-          <w:tcPr>
-            <w:tcW w:w="1401" w:type="dxa"/>
+            <w:tcW w:w="1102" w:type="dxa"/>
+          </w:tcPr>
+          <w:p>
+            <w:r>
+              <w:t>Human Resource</w:t>
+            </w:r>
+          </w:p>
+        </w:tc>
+        <w:tc>
+          <w:tcPr>
+            <w:tcW w:w="1769" w:type="dxa"/>
           </w:tcPr>
           <w:p>
             <w:r>
@@ -271,7 +376,7 @@
         </w:tc>
         <w:tc>
           <w:tcPr>
-            <w:tcW w:w="1439" w:type="dxa"/>
+            <w:tcW w:w="1820" w:type="dxa"/>
           </w:tcPr>
           <w:p>
             <w:pPr>
@@ -282,7 +387,10 @@
               </w:numPr>
             </w:pPr>
             <w:r>
-              <w:t>User</w:t>
+              <w:t>User/</w:t>
+            </w:r>
+            <w:r>
+              <w:t>Admin</w:t>
             </w:r>
           </w:p>
           <w:p>
@@ -306,13 +414,13 @@
           </w:tcPr>
           <w:p>
             <w:r>
-              <w:t>3</w:t>
-            </w:r>
-          </w:p>
-        </w:tc>
-        <w:tc>
-          <w:tcPr>
-            <w:tcW w:w="1792" w:type="dxa"/>
+              <w:t>4</w:t>
+            </w:r>
+          </w:p>
+        </w:tc>
+        <w:tc>
+          <w:tcPr>
+            <w:tcW w:w="2282" w:type="dxa"/>
           </w:tcPr>
           <w:p>
             <w:r>
@@ -322,7 +430,7 @@
         </w:tc>
         <w:tc>
           <w:tcPr>
-            <w:tcW w:w="2217" w:type="dxa"/>
+            <w:tcW w:w="2839" w:type="dxa"/>
           </w:tcPr>
           <w:p>
             <w:r>
@@ -332,7 +440,7 @@
         </w:tc>
         <w:tc>
           <w:tcPr>
-            <w:tcW w:w="906" w:type="dxa"/>
+            <w:tcW w:w="1948" w:type="dxa"/>
           </w:tcPr>
           <w:p>
             <w:r>
@@ -342,27 +450,33 @@
         </w:tc>
         <w:tc>
           <w:tcPr>
-            <w:tcW w:w="892" w:type="dxa"/>
-          </w:tcPr>
-          <w:p>
-            <w:r>
-              <w:t>employee</w:t>
-            </w:r>
-          </w:p>
-        </w:tc>
-        <w:tc>
-          <w:tcPr>
-            <w:tcW w:w="1401" w:type="dxa"/>
-          </w:tcPr>
-          <w:p>
-            <w:r>
-              <w:t>payslip</w:t>
-            </w:r>
-          </w:p>
-        </w:tc>
-        <w:tc>
-          <w:tcPr>
-            <w:tcW w:w="1439" w:type="dxa"/>
+            <w:tcW w:w="1102" w:type="dxa"/>
+          </w:tcPr>
+          <w:p>
+            <w:r>
+              <w:t>E</w:t>
+            </w:r>
+            <w:r>
+              <w:t>mployee</w:t>
+            </w:r>
+          </w:p>
+        </w:tc>
+        <w:tc>
+          <w:tcPr>
+            <w:tcW w:w="1769" w:type="dxa"/>
+          </w:tcPr>
+          <w:p>
+            <w:r>
+              <w:t>P</w:t>
+            </w:r>
+            <w:r>
+              <w:t>ayslip</w:t>
+            </w:r>
+          </w:p>
+        </w:tc>
+        <w:tc>
+          <w:tcPr>
+            <w:tcW w:w="1820" w:type="dxa"/>
           </w:tcPr>
           <w:p>
             <w:r>
@@ -381,13 +495,13 @@
           </w:tcPr>
           <w:p>
             <w:r>
-              <w:t>4</w:t>
-            </w:r>
-          </w:p>
-        </w:tc>
-        <w:tc>
-          <w:tcPr>
-            <w:tcW w:w="1792" w:type="dxa"/>
+              <w:t>5</w:t>
+            </w:r>
+          </w:p>
+        </w:tc>
+        <w:tc>
+          <w:tcPr>
+            <w:tcW w:w="2282" w:type="dxa"/>
           </w:tcPr>
           <w:p>
             <w:r>
@@ -397,23 +511,17 @@
         </w:tc>
         <w:tc>
           <w:tcPr>
-            <w:tcW w:w="2217" w:type="dxa"/>
-          </w:tcPr>
-          <w:p>
-            <w:r>
-              <w:t xml:space="preserve">To </w:t>
-            </w:r>
-            <w:r>
-              <w:t>ensure deductions effected apply t</w:t>
-            </w:r>
-            <w:r>
-              <w:t>o the appropriate employee</w:t>
-            </w:r>
-          </w:p>
-        </w:tc>
-        <w:tc>
-          <w:tcPr>
-            <w:tcW w:w="906" w:type="dxa"/>
+            <w:tcW w:w="2839" w:type="dxa"/>
+          </w:tcPr>
+          <w:p>
+            <w:r>
+              <w:t>To ensure deductions effected apply to the appropriate employee</w:t>
+            </w:r>
+          </w:p>
+        </w:tc>
+        <w:tc>
+          <w:tcPr>
+            <w:tcW w:w="1948" w:type="dxa"/>
           </w:tcPr>
           <w:p>
             <w:r>
@@ -423,27 +531,33 @@
         </w:tc>
         <w:tc>
           <w:tcPr>
-            <w:tcW w:w="892" w:type="dxa"/>
-          </w:tcPr>
-          <w:p>
-            <w:r>
-              <w:t>employee</w:t>
-            </w:r>
-          </w:p>
-        </w:tc>
-        <w:tc>
-          <w:tcPr>
-            <w:tcW w:w="1401" w:type="dxa"/>
-          </w:tcPr>
-          <w:p>
-            <w:r>
-              <w:t>payslip</w:t>
-            </w:r>
-          </w:p>
-        </w:tc>
-        <w:tc>
-          <w:tcPr>
-            <w:tcW w:w="1439" w:type="dxa"/>
+            <w:tcW w:w="1102" w:type="dxa"/>
+          </w:tcPr>
+          <w:p>
+            <w:r>
+              <w:t>E</w:t>
+            </w:r>
+            <w:r>
+              <w:t>mployee</w:t>
+            </w:r>
+          </w:p>
+        </w:tc>
+        <w:tc>
+          <w:tcPr>
+            <w:tcW w:w="1769" w:type="dxa"/>
+          </w:tcPr>
+          <w:p>
+            <w:r>
+              <w:t>P</w:t>
+            </w:r>
+            <w:r>
+              <w:t>ayslip</w:t>
+            </w:r>
+          </w:p>
+        </w:tc>
+        <w:tc>
+          <w:tcPr>
+            <w:tcW w:w="1820" w:type="dxa"/>
           </w:tcPr>
           <w:p>
             <w:r>
@@ -462,13 +576,13 @@
           </w:tcPr>
           <w:p>
             <w:r>
-              <w:t>5</w:t>
-            </w:r>
-          </w:p>
-        </w:tc>
-        <w:tc>
-          <w:tcPr>
-            <w:tcW w:w="1792" w:type="dxa"/>
+              <w:t>6</w:t>
+            </w:r>
+          </w:p>
+        </w:tc>
+        <w:tc>
+          <w:tcPr>
+            <w:tcW w:w="2282" w:type="dxa"/>
           </w:tcPr>
           <w:p>
             <w:r>
@@ -478,7 +592,7 @@
         </w:tc>
         <w:tc>
           <w:tcPr>
-            <w:tcW w:w="2217" w:type="dxa"/>
+            <w:tcW w:w="2839" w:type="dxa"/>
           </w:tcPr>
           <w:p>
             <w:r>
@@ -494,7 +608,7 @@
         </w:tc>
         <w:tc>
           <w:tcPr>
-            <w:tcW w:w="906" w:type="dxa"/>
+            <w:tcW w:w="1948" w:type="dxa"/>
           </w:tcPr>
           <w:p>
             <w:pPr>
@@ -547,7 +661,7 @@
         </w:tc>
         <w:tc>
           <w:tcPr>
-            <w:tcW w:w="892" w:type="dxa"/>
+            <w:tcW w:w="1102" w:type="dxa"/>
           </w:tcPr>
           <w:p>
             <w:r>
@@ -557,21 +671,27 @@
         </w:tc>
         <w:tc>
           <w:tcPr>
-            <w:tcW w:w="1401" w:type="dxa"/>
-          </w:tcPr>
-          <w:p>
-            <w:r>
-              <w:t>payslip</w:t>
-            </w:r>
-          </w:p>
-        </w:tc>
-        <w:tc>
-          <w:tcPr>
-            <w:tcW w:w="1439" w:type="dxa"/>
-          </w:tcPr>
-          <w:p>
-            <w:r>
-              <w:t>employee</w:t>
+            <w:tcW w:w="1769" w:type="dxa"/>
+          </w:tcPr>
+          <w:p>
+            <w:r>
+              <w:t>P</w:t>
+            </w:r>
+            <w:r>
+              <w:t>ayslip</w:t>
+            </w:r>
+          </w:p>
+        </w:tc>
+        <w:tc>
+          <w:tcPr>
+            <w:tcW w:w="1820" w:type="dxa"/>
+          </w:tcPr>
+          <w:p>
+            <w:r>
+              <w:t>E</w:t>
+            </w:r>
+            <w:r>
+              <w:t>mployee</w:t>
             </w:r>
           </w:p>
         </w:tc>
@@ -583,13 +703,13 @@
           </w:tcPr>
           <w:p>
             <w:r>
-              <w:t>6</w:t>
-            </w:r>
-          </w:p>
-        </w:tc>
-        <w:tc>
-          <w:tcPr>
-            <w:tcW w:w="1792" w:type="dxa"/>
+              <w:t>7</w:t>
+            </w:r>
+          </w:p>
+        </w:tc>
+        <w:tc>
+          <w:tcPr>
+            <w:tcW w:w="2282" w:type="dxa"/>
           </w:tcPr>
           <w:p>
             <w:r>
@@ -599,7 +719,7 @@
         </w:tc>
         <w:tc>
           <w:tcPr>
-            <w:tcW w:w="2217" w:type="dxa"/>
+            <w:tcW w:w="2839" w:type="dxa"/>
           </w:tcPr>
           <w:p>
             <w:r>
@@ -615,7 +735,7 @@
         </w:tc>
         <w:tc>
           <w:tcPr>
-            <w:tcW w:w="906" w:type="dxa"/>
+            <w:tcW w:w="1948" w:type="dxa"/>
           </w:tcPr>
           <w:p>
             <w:r>
@@ -625,17 +745,20 @@
         </w:tc>
         <w:tc>
           <w:tcPr>
-            <w:tcW w:w="892" w:type="dxa"/>
-          </w:tcPr>
-          <w:p>
-            <w:r>
-              <w:t>employee</w:t>
-            </w:r>
-          </w:p>
-        </w:tc>
-        <w:tc>
-          <w:tcPr>
-            <w:tcW w:w="1401" w:type="dxa"/>
+            <w:tcW w:w="1102" w:type="dxa"/>
+          </w:tcPr>
+          <w:p>
+            <w:r>
+              <w:t>E</w:t>
+            </w:r>
+            <w:r>
+              <w:t>mployee</w:t>
+            </w:r>
+          </w:p>
+        </w:tc>
+        <w:tc>
+          <w:tcPr>
+            <w:tcW w:w="1769" w:type="dxa"/>
           </w:tcPr>
           <w:p>
             <w:r>
@@ -645,11 +768,16 @@
         </w:tc>
         <w:tc>
           <w:tcPr>
-            <w:tcW w:w="1439" w:type="dxa"/>
-          </w:tcPr>
-          <w:p>
-            <w:r>
-              <w:t>employee</w:t>
+            <w:tcW w:w="1820" w:type="dxa"/>
+          </w:tcPr>
+          <w:p>
+            <w:r>
+              <w:t>E</w:t>
+            </w:r>
+            <w:bookmarkStart w:id="0" w:name="_GoBack"/>
+            <w:bookmarkEnd w:id="0"/>
+            <w:r>
+              <w:t>mployee</w:t>
             </w:r>
           </w:p>
         </w:tc>
@@ -661,13 +789,13 @@
           </w:tcPr>
           <w:p>
             <w:r>
-              <w:t>7</w:t>
-            </w:r>
-          </w:p>
-        </w:tc>
-        <w:tc>
-          <w:tcPr>
-            <w:tcW w:w="1792" w:type="dxa"/>
+              <w:t>8</w:t>
+            </w:r>
+          </w:p>
+        </w:tc>
+        <w:tc>
+          <w:tcPr>
+            <w:tcW w:w="2282" w:type="dxa"/>
           </w:tcPr>
           <w:p>
             <w:r>
@@ -677,7 +805,7 @@
         </w:tc>
         <w:tc>
           <w:tcPr>
-            <w:tcW w:w="2217" w:type="dxa"/>
+            <w:tcW w:w="2839" w:type="dxa"/>
           </w:tcPr>
           <w:p>
             <w:r>
@@ -687,7 +815,7 @@
         </w:tc>
         <w:tc>
           <w:tcPr>
-            <w:tcW w:w="906" w:type="dxa"/>
+            <w:tcW w:w="1948" w:type="dxa"/>
           </w:tcPr>
           <w:p>
             <w:r>
@@ -697,17 +825,17 @@
         </w:tc>
         <w:tc>
           <w:tcPr>
-            <w:tcW w:w="892" w:type="dxa"/>
-          </w:tcPr>
-          <w:p>
-            <w:r>
-              <w:t>HR</w:t>
-            </w:r>
-          </w:p>
-        </w:tc>
-        <w:tc>
-          <w:tcPr>
-            <w:tcW w:w="1401" w:type="dxa"/>
+            <w:tcW w:w="1102" w:type="dxa"/>
+          </w:tcPr>
+          <w:p>
+            <w:r>
+              <w:t>Human Resource</w:t>
+            </w:r>
+          </w:p>
+        </w:tc>
+        <w:tc>
+          <w:tcPr>
+            <w:tcW w:w="1769" w:type="dxa"/>
           </w:tcPr>
           <w:p>
             <w:r>
@@ -720,7 +848,7 @@
         </w:tc>
         <w:tc>
           <w:tcPr>
-            <w:tcW w:w="1439" w:type="dxa"/>
+            <w:tcW w:w="1820" w:type="dxa"/>
           </w:tcPr>
           <w:p>
             <w:r>
@@ -730,14 +858,45 @@
         </w:tc>
       </w:tr>
     </w:tbl>
+    <w:p>
+      <w:pPr>
+        <w:rPr>
+          <w:b/>
+          <w:sz w:val="32"/>
+          <w:szCs w:val="32"/>
+          <w:lang w:val="en-US"/>
+        </w:rPr>
+      </w:pPr>
+      <w:r>
+        <w:rPr>
+          <w:b/>
+          <w:sz w:val="32"/>
+          <w:szCs w:val="32"/>
+          <w:lang w:val="en-US"/>
+        </w:rPr>
+        <w:t xml:space="preserve">Simple Payroll </w:t>
+      </w:r>
+      <w:r>
+        <w:rPr>
+          <w:b/>
+          <w:sz w:val="32"/>
+          <w:szCs w:val="32"/>
+          <w:lang w:val="en-US"/>
+        </w:rPr>
+        <w:t>System: Use</w:t>
+      </w:r>
+      <w:r>
+        <w:rPr>
+          <w:b/>
+          <w:sz w:val="32"/>
+          <w:szCs w:val="32"/>
+          <w:lang w:val="en-US"/>
+        </w:rPr>
+        <w:t xml:space="preserve"> Case Summary</w:t>
+      </w:r>
+    </w:p>
     <w:p/>
     <w:sectPr>
-      <w:headerReference w:type="even" r:id="rId7"/>
-      <w:headerReference w:type="default" r:id="rId8"/>
-      <w:footerReference w:type="even" r:id="rId9"/>
-      <w:footerReference w:type="default" r:id="rId10"/>
-      <w:headerReference w:type="first" r:id="rId11"/>
-      <w:footerReference w:type="first" r:id="rId12"/>
       <w:pgSz w:w="16838" w:h="11906" w:orient="landscape"/>
       <w:pgMar w:top="1440" w:right="1440" w:bottom="1440" w:left="1440" w:header="708" w:footer="708" w:gutter="0"/>
       <w:cols w:space="708"/>
@@ -772,36 +931,6 @@
 </w:endnotes>
 </file>
 
-<file path=word/footer1.xml><?xml version="1.0" encoding="utf-8"?>
-<w:ftr xmlns:wpc="http://schemas.microsoft.com/office/word/2010/wordprocessingCanvas" xmlns:mc="http://schemas.openxmlformats.org/markup-compatibility/2006" xmlns:o="urn:schemas-microsoft-com:office:office" xmlns:r="http://schemas.openxmlformats.org/officeDocument/2006/relationships" xmlns:m="http://schemas.openxmlformats.org/officeDocument/2006/math" xmlns:v="urn:schemas-microsoft-com:vml" xmlns:wp14="http://schemas.microsoft.com/office/word/2010/wordprocessingDrawing" xmlns:wp="http://schemas.openxmlformats.org/drawingml/2006/wordprocessingDrawing" xmlns:w10="urn:schemas-microsoft-com:office:word" xmlns:w="http://schemas.openxmlformats.org/wordprocessingml/2006/main" xmlns:w14="http://schemas.microsoft.com/office/word/2010/wordml" xmlns:w15="http://schemas.microsoft.com/office/word/2012/wordml" xmlns:wpg="http://schemas.microsoft.com/office/word/2010/wordprocessingGroup" xmlns:wpi="http://schemas.microsoft.com/office/word/2010/wordprocessingInk" xmlns:wne="http://schemas.microsoft.com/office/word/2006/wordml" xmlns:wps="http://schemas.microsoft.com/office/word/2010/wordprocessingShape" mc:Ignorable="w14 w15 wp14">
-  <w:p>
-    <w:pPr>
-      <w:pStyle w:val="Footer"/>
-    </w:pPr>
-  </w:p>
-</w:ftr>
-</file>
-
-<file path=word/footer2.xml><?xml version="1.0" encoding="utf-8"?>
-<w:ftr xmlns:wpc="http://schemas.microsoft.com/office/word/2010/wordprocessingCanvas" xmlns:mc="http://schemas.openxmlformats.org/markup-compatibility/2006" xmlns:o="urn:schemas-microsoft-com:office:office" xmlns:r="http://schemas.openxmlformats.org/officeDocument/2006/relationships" xmlns:m="http://schemas.openxmlformats.org/officeDocument/2006/math" xmlns:v="urn:schemas-microsoft-com:vml" xmlns:wp14="http://schemas.microsoft.com/office/word/2010/wordprocessingDrawing" xmlns:wp="http://schemas.openxmlformats.org/drawingml/2006/wordprocessingDrawing" xmlns:w10="urn:schemas-microsoft-com:office:word" xmlns:w="http://schemas.openxmlformats.org/wordprocessingml/2006/main" xmlns:w14="http://schemas.microsoft.com/office/word/2010/wordml" xmlns:w15="http://schemas.microsoft.com/office/word/2012/wordml" xmlns:wpg="http://schemas.microsoft.com/office/word/2010/wordprocessingGroup" xmlns:wpi="http://schemas.microsoft.com/office/word/2010/wordprocessingInk" xmlns:wne="http://schemas.microsoft.com/office/word/2006/wordml" xmlns:wps="http://schemas.microsoft.com/office/word/2010/wordprocessingShape" mc:Ignorable="w14 w15 wp14">
-  <w:p>
-    <w:pPr>
-      <w:pStyle w:val="Footer"/>
-    </w:pPr>
-  </w:p>
-</w:ftr>
-</file>
-
-<file path=word/footer3.xml><?xml version="1.0" encoding="utf-8"?>
-<w:ftr xmlns:wpc="http://schemas.microsoft.com/office/word/2010/wordprocessingCanvas" xmlns:mc="http://schemas.openxmlformats.org/markup-compatibility/2006" xmlns:o="urn:schemas-microsoft-com:office:office" xmlns:r="http://schemas.openxmlformats.org/officeDocument/2006/relationships" xmlns:m="http://schemas.openxmlformats.org/officeDocument/2006/math" xmlns:v="urn:schemas-microsoft-com:vml" xmlns:wp14="http://schemas.microsoft.com/office/word/2010/wordprocessingDrawing" xmlns:wp="http://schemas.openxmlformats.org/drawingml/2006/wordprocessingDrawing" xmlns:w10="urn:schemas-microsoft-com:office:word" xmlns:w="http://schemas.openxmlformats.org/wordprocessingml/2006/main" xmlns:w14="http://schemas.microsoft.com/office/word/2010/wordml" xmlns:w15="http://schemas.microsoft.com/office/word/2012/wordml" xmlns:wpg="http://schemas.microsoft.com/office/word/2010/wordprocessingGroup" xmlns:wpi="http://schemas.microsoft.com/office/word/2010/wordprocessingInk" xmlns:wne="http://schemas.microsoft.com/office/word/2006/wordml" xmlns:wps="http://schemas.microsoft.com/office/word/2010/wordprocessingShape" mc:Ignorable="w14 w15 wp14">
-  <w:p>
-    <w:pPr>
-      <w:pStyle w:val="Footer"/>
-    </w:pPr>
-  </w:p>
-</w:ftr>
-</file>
-
 <file path=word/footnotes.xml><?xml version="1.0" encoding="utf-8"?>
 <w:footnotes xmlns:wpc="http://schemas.microsoft.com/office/word/2010/wordprocessingCanvas" xmlns:mc="http://schemas.openxmlformats.org/markup-compatibility/2006" xmlns:o="urn:schemas-microsoft-com:office:office" xmlns:r="http://schemas.openxmlformats.org/officeDocument/2006/relationships" xmlns:m="http://schemas.openxmlformats.org/officeDocument/2006/math" xmlns:v="urn:schemas-microsoft-com:vml" xmlns:wp14="http://schemas.microsoft.com/office/word/2010/wordprocessingDrawing" xmlns:wp="http://schemas.openxmlformats.org/drawingml/2006/wordprocessingDrawing" xmlns:w10="urn:schemas-microsoft-com:office:word" xmlns:w="http://schemas.openxmlformats.org/wordprocessingml/2006/main" xmlns:w14="http://schemas.microsoft.com/office/word/2010/wordml" xmlns:w15="http://schemas.microsoft.com/office/word/2012/wordml" xmlns:wpg="http://schemas.microsoft.com/office/word/2010/wordprocessingGroup" xmlns:wpi="http://schemas.microsoft.com/office/word/2010/wordprocessingInk" xmlns:wne="http://schemas.microsoft.com/office/word/2006/wordml" xmlns:wps="http://schemas.microsoft.com/office/word/2010/wordprocessingShape" mc:Ignorable="w14 w15 wp14">
   <w:footnote w:type="separator" w:id="-1">
@@ -825,53 +954,6 @@
     </w:p>
   </w:footnote>
 </w:footnotes>
-</file>
-
-<file path=word/header1.xml><?xml version="1.0" encoding="utf-8"?>
-<w:hdr xmlns:wpc="http://schemas.microsoft.com/office/word/2010/wordprocessingCanvas" xmlns:mc="http://schemas.openxmlformats.org/markup-compatibility/2006" xmlns:o="urn:schemas-microsoft-com:office:office" xmlns:r="http://schemas.openxmlformats.org/officeDocument/2006/relationships" xmlns:m="http://schemas.openxmlformats.org/officeDocument/2006/math" xmlns:v="urn:schemas-microsoft-com:vml" xmlns:wp14="http://schemas.microsoft.com/office/word/2010/wordprocessingDrawing" xmlns:wp="http://schemas.openxmlformats.org/drawingml/2006/wordprocessingDrawing" xmlns:w10="urn:schemas-microsoft-com:office:word" xmlns:w="http://schemas.openxmlformats.org/wordprocessingml/2006/main" xmlns:w14="http://schemas.microsoft.com/office/word/2010/wordml" xmlns:w15="http://schemas.microsoft.com/office/word/2012/wordml" xmlns:wpg="http://schemas.microsoft.com/office/word/2010/wordprocessingGroup" xmlns:wpi="http://schemas.microsoft.com/office/word/2010/wordprocessingInk" xmlns:wne="http://schemas.microsoft.com/office/word/2006/wordml" xmlns:wps="http://schemas.microsoft.com/office/word/2010/wordprocessingShape" mc:Ignorable="w14 w15 wp14">
-  <w:p>
-    <w:pPr>
-      <w:pStyle w:val="Header"/>
-    </w:pPr>
-  </w:p>
-</w:hdr>
-</file>
-
-<file path=word/header2.xml><?xml version="1.0" encoding="utf-8"?>
-<w:hdr xmlns:wpc="http://schemas.microsoft.com/office/word/2010/wordprocessingCanvas" xmlns:mc="http://schemas.openxmlformats.org/markup-compatibility/2006" xmlns:o="urn:schemas-microsoft-com:office:office" xmlns:r="http://schemas.openxmlformats.org/officeDocument/2006/relationships" xmlns:m="http://schemas.openxmlformats.org/officeDocument/2006/math" xmlns:v="urn:schemas-microsoft-com:vml" xmlns:wp14="http://schemas.microsoft.com/office/word/2010/wordprocessingDrawing" xmlns:wp="http://schemas.openxmlformats.org/drawingml/2006/wordprocessingDrawing" xmlns:w10="urn:schemas-microsoft-com:office:word" xmlns:w="http://schemas.openxmlformats.org/wordprocessingml/2006/main" xmlns:w14="http://schemas.microsoft.com/office/word/2010/wordml" xmlns:w15="http://schemas.microsoft.com/office/word/2012/wordml" xmlns:wpg="http://schemas.microsoft.com/office/word/2010/wordprocessingGroup" xmlns:wpi="http://schemas.microsoft.com/office/word/2010/wordprocessingInk" xmlns:wne="http://schemas.microsoft.com/office/word/2006/wordml" xmlns:wps="http://schemas.microsoft.com/office/word/2010/wordprocessingShape" mc:Ignorable="w14 w15 wp14">
-  <w:p>
-    <w:pPr>
-      <w:pStyle w:val="ListParagraph"/>
-      <w:rPr>
-        <w:lang w:val="en-US"/>
-      </w:rPr>
-    </w:pPr>
-    <w:r>
-      <w:rPr>
-        <w:lang w:val="en-US"/>
-      </w:rPr>
-      <w:t>Simple Payroll System</w:t>
-    </w:r>
-    <w:r>
-      <w:rPr>
-        <w:lang w:val="en-US"/>
-      </w:rPr>
-      <w:t xml:space="preserve"> Use Case Summary</w:t>
-    </w:r>
-    <w:bookmarkStart w:id="0" w:name="_GoBack"/>
-    <w:bookmarkEnd w:id="0"/>
-  </w:p>
-</w:hdr>
-</file>
-
-<file path=word/header3.xml><?xml version="1.0" encoding="utf-8"?>
-<w:hdr xmlns:wpc="http://schemas.microsoft.com/office/word/2010/wordprocessingCanvas" xmlns:mc="http://schemas.openxmlformats.org/markup-compatibility/2006" xmlns:o="urn:schemas-microsoft-com:office:office" xmlns:r="http://schemas.openxmlformats.org/officeDocument/2006/relationships" xmlns:m="http://schemas.openxmlformats.org/officeDocument/2006/math" xmlns:v="urn:schemas-microsoft-com:vml" xmlns:wp14="http://schemas.microsoft.com/office/word/2010/wordprocessingDrawing" xmlns:wp="http://schemas.openxmlformats.org/drawingml/2006/wordprocessingDrawing" xmlns:w10="urn:schemas-microsoft-com:office:word" xmlns:w="http://schemas.openxmlformats.org/wordprocessingml/2006/main" xmlns:w14="http://schemas.microsoft.com/office/word/2010/wordml" xmlns:w15="http://schemas.microsoft.com/office/word/2012/wordml" xmlns:wpg="http://schemas.microsoft.com/office/word/2010/wordprocessingGroup" xmlns:wpi="http://schemas.microsoft.com/office/word/2010/wordprocessingInk" xmlns:wne="http://schemas.microsoft.com/office/word/2006/wordml" xmlns:wps="http://schemas.microsoft.com/office/word/2010/wordprocessingShape" mc:Ignorable="w14 w15 wp14">
-  <w:p>
-    <w:pPr>
-      <w:pStyle w:val="Header"/>
-    </w:pPr>
-  </w:p>
-</w:hdr>
 </file>
 
 <file path=word/numbering.xml><?xml version="1.0" encoding="utf-8"?>
